--- a/推導彈性波動方程式.docx
+++ b/推導彈性波動方程式.docx
@@ -1,6 +1,6 @@
 
 <file path=word/document.xml><?xml version="1.0" encoding="utf-8"?>
-<w:document xmlns:wpc="http://schemas.microsoft.com/office/word/2010/wordprocessingCanvas" xmlns:cx="http://schemas.microsoft.com/office/drawing/2014/chartex" xmlns:cx1="http://schemas.microsoft.com/office/drawing/2015/9/8/chartex" xmlns:cx2="http://schemas.microsoft.com/office/drawing/2015/10/21/chartex" xmlns:cx3="http://schemas.microsoft.com/office/drawing/2016/5/9/chartex" xmlns:cx4="http://schemas.microsoft.com/office/drawing/2016/5/10/chartex" xmlns:cx5="http://schemas.microsoft.com/office/drawing/2016/5/11/chartex" xmlns:cx6="http://schemas.microsoft.com/office/drawing/2016/5/12/chartex" xmlns:cx7="http://schemas.microsoft.com/office/drawing/2016/5/13/chartex" xmlns:cx8="http://schemas.microsoft.com/office/drawing/2016/5/14/chartex" xmlns:mc="http://schemas.openxmlformats.org/markup-compatibility/2006" xmlns:aink="http://schemas.microsoft.com/office/drawing/2016/ink" xmlns:am3d="http://schemas.microsoft.com/office/drawing/2017/model3d" xmlns:o="urn:schemas-microsoft-com:office:office" xmlns:r="http://schemas.openxmlformats.org/officeDocument/2006/relationships" xmlns:m="http://schemas.openxmlformats.org/officeDocument/2006/math" xmlns:v="urn:schemas-microsoft-com:vml" xmlns:wp14="http://schemas.microsoft.com/office/word/2010/wordprocessingDrawing" xmlns:wp="http://schemas.openxmlformats.org/drawingml/2006/wordprocessingDrawing" xmlns:w10="urn:schemas-microsoft-com:office:word" xmlns:w="http://schemas.openxmlformats.org/wordprocessingml/2006/main" xmlns:w14="http://schemas.microsoft.com/office/word/2010/wordml" xmlns:w15="http://schemas.microsoft.com/office/word/2012/wordml" xmlns:w16cex="http://schemas.microsoft.com/office/word/2018/wordml/cex" xmlns:w16cid="http://schemas.microsoft.com/office/word/2016/wordml/cid" xmlns:w16="http://schemas.microsoft.com/office/word/2018/wordml" xmlns:w16se="http://schemas.microsoft.com/office/word/2015/wordml/symex" xmlns:wpg="http://schemas.microsoft.com/office/word/2010/wordprocessingGroup" xmlns:wpi="http://schemas.microsoft.com/office/word/2010/wordprocessingInk" xmlns:wne="http://schemas.microsoft.com/office/word/2006/wordml" xmlns:wps="http://schemas.microsoft.com/office/word/2010/wordprocessingShape" mc:Ignorable="w14 w15 w16se w16cid w16 w16cex wp14">
+<w:document xmlns:wpc="http://schemas.microsoft.com/office/word/2010/wordprocessingCanvas" xmlns:cx="http://schemas.microsoft.com/office/drawing/2014/chartex" xmlns:mc="http://schemas.openxmlformats.org/markup-compatibility/2006" xmlns:o="urn:schemas-microsoft-com:office:office" xmlns:r="http://schemas.openxmlformats.org/officeDocument/2006/relationships" xmlns:m="http://schemas.openxmlformats.org/officeDocument/2006/math" xmlns:v="urn:schemas-microsoft-com:vml" xmlns:wp14="http://schemas.microsoft.com/office/word/2010/wordprocessingDrawing" xmlns:wp="http://schemas.openxmlformats.org/drawingml/2006/wordprocessingDrawing" xmlns:w10="urn:schemas-microsoft-com:office:word" xmlns:w="http://schemas.openxmlformats.org/wordprocessingml/2006/main" xmlns:w14="http://schemas.microsoft.com/office/word/2010/wordml" xmlns:w15="http://schemas.microsoft.com/office/word/2012/wordml" xmlns:w16se="http://schemas.microsoft.com/office/word/2015/wordml/symex" xmlns:wpg="http://schemas.microsoft.com/office/word/2010/wordprocessingGroup" xmlns:wpi="http://schemas.microsoft.com/office/word/2010/wordprocessingInk" xmlns:wne="http://schemas.microsoft.com/office/word/2006/wordml" xmlns:wps="http://schemas.microsoft.com/office/word/2010/wordprocessingShape" mc:Ignorable="w14 w15 w16se wp14">
   <w:body>
     <w:p>
       <w:pPr>
@@ -1116,9 +1116,9 @@
               </m:d>
               <m:r>
                 <w:rPr>
-                  <w:rFonts w:ascii="MS Gothic" w:eastAsia="MS Gothic" w:hAnsi="MS Gothic" w:cs="MS Gothic" w:hint="eastAsia"/>
-                </w:rPr>
-                <m:t>*</m:t>
+                  <w:rFonts w:ascii="Cambria Math" w:eastAsia="MS Gothic" w:hAnsi="Cambria Math" w:cs="MS Gothic"/>
+                </w:rPr>
+                <m:t>×</m:t>
               </m:r>
               <m:r>
                 <w:rPr>
@@ -1132,7 +1132,19 @@
                 <w:rPr>
                   <w:rFonts w:ascii="Cambria Math" w:hAnsi="Cambria Math"/>
                 </w:rPr>
-                <m:t>dx*dt</m:t>
+                <m:t>dx</m:t>
+              </m:r>
+              <m:r>
+                <w:rPr>
+                  <w:rFonts w:ascii="Cambria Math" w:hAnsi="Cambria Math"/>
+                </w:rPr>
+                <m:t>×</m:t>
+              </m:r>
+              <m:r>
+                <w:rPr>
+                  <w:rFonts w:ascii="Cambria Math" w:hAnsi="Cambria Math"/>
+                </w:rPr>
+                <m:t>dt</m:t>
               </m:r>
             </m:den>
           </m:f>
@@ -1268,7 +1280,13 @@
                 <w:rPr>
                   <w:rFonts w:ascii="Cambria Math" w:hAnsi="Cambria Math"/>
                 </w:rPr>
-                <m:t>*dt</m:t>
+                <m:t>×</m:t>
+              </m:r>
+              <m:r>
+                <w:rPr>
+                  <w:rFonts w:ascii="Cambria Math" w:hAnsi="Cambria Math"/>
+                </w:rPr>
+                <m:t>dt</m:t>
               </m:r>
             </m:num>
             <m:den>
@@ -1276,7 +1294,19 @@
                 <w:rPr>
                   <w:rFonts w:ascii="Cambria Math" w:hAnsi="Cambria Math"/>
                 </w:rPr>
-                <m:t>dy*dt</m:t>
+                <m:t>dy</m:t>
+              </m:r>
+              <m:r>
+                <w:rPr>
+                  <w:rFonts w:ascii="Cambria Math" w:hAnsi="Cambria Math"/>
+                </w:rPr>
+                <m:t>×</m:t>
+              </m:r>
+              <m:r>
+                <w:rPr>
+                  <w:rFonts w:ascii="Cambria Math" w:hAnsi="Cambria Math"/>
+                </w:rPr>
+                <m:t>dt</m:t>
               </m:r>
             </m:den>
           </m:f>
@@ -1352,7 +1382,13 @@
                 <w:rPr>
                   <w:rFonts w:ascii="Cambria Math" w:hAnsi="Cambria Math"/>
                 </w:rPr>
-                <m:t>*dt</m:t>
+                <m:t>×</m:t>
+              </m:r>
+              <m:r>
+                <w:rPr>
+                  <w:rFonts w:ascii="Cambria Math" w:hAnsi="Cambria Math"/>
+                </w:rPr>
+                <m:t>dt</m:t>
               </m:r>
             </m:num>
             <m:den>
@@ -1360,7 +1396,13 @@
                 <w:rPr>
                   <w:rFonts w:ascii="Cambria Math" w:hAnsi="Cambria Math"/>
                 </w:rPr>
-                <m:t>dx*dt</m:t>
+                <m:t>dx×</m:t>
+              </m:r>
+              <m:r>
+                <w:rPr>
+                  <w:rFonts w:ascii="Cambria Math" w:hAnsi="Cambria Math"/>
+                </w:rPr>
+                <m:t>dt</m:t>
               </m:r>
             </m:den>
           </m:f>
@@ -1618,6 +1660,12 @@
           <w:rFonts w:hint="eastAsia"/>
         </w:rPr>
         <w:t>先定義</w:t>
+      </w:r>
+      <w:r>
+        <w:rPr>
+          <w:rFonts w:hint="eastAsia"/>
+        </w:rPr>
+        <w:t>張量矩陣</w:t>
       </w:r>
       <w:r>
         <w:rPr>
@@ -1720,7 +1768,7 @@
           <w:rPr>
             <w:rFonts w:ascii="Cambria Math" w:hAnsi="Cambria Math"/>
           </w:rPr>
-          <m:t>*</m:t>
+          <m:t>×</m:t>
         </m:r>
         <m:d>
           <m:dPr>
@@ -2360,7 +2408,7 @@
           <w:rPr>
             <w:rFonts w:ascii="Cambria Math" w:hAnsi="Cambria Math"/>
           </w:rPr>
-          <m:t>*</m:t>
+          <m:t>×</m:t>
         </m:r>
         <m:d>
           <m:dPr>
@@ -2927,7 +2975,7 @@
                 <w:rFonts w:ascii="Cambria Math" w:hAnsi="Cambria Math"/>
                 <w:b/>
                 <w:i/>
-                <w:color w:val="FF0000"/>
+                <w:color w:val="000000" w:themeColor="text1"/>
               </w:rPr>
             </m:ctrlPr>
           </m:sSubPr>
@@ -2938,7 +2986,7 @@
               </m:rPr>
               <w:rPr>
                 <w:rFonts w:ascii="Cambria Math" w:hAnsi="Cambria Math"/>
-                <w:color w:val="FF0000"/>
+                <w:color w:val="000000" w:themeColor="text1"/>
               </w:rPr>
               <m:t>C</m:t>
             </m:r>
@@ -2950,7 +2998,7 @@
               </m:rPr>
               <w:rPr>
                 <w:rFonts w:ascii="Cambria Math" w:hAnsi="Cambria Math"/>
-                <w:color w:val="FF0000"/>
+                <w:color w:val="000000" w:themeColor="text1"/>
               </w:rPr>
               <m:t>ijkl</m:t>
             </m:r>
@@ -3340,14 +3388,12 @@
         </w:rPr>
         <w:t>，某一個應力張量，要考慮各種不同變形方向的應變，由於</w:t>
       </w:r>
-      <w:proofErr w:type="spellStart"/>
       <w:r>
         <w:rPr>
           <w:rFonts w:hint="eastAsia"/>
         </w:rPr>
         <w:t>i</w:t>
       </w:r>
-      <w:proofErr w:type="spellEnd"/>
       <w:r>
         <w:rPr>
           <w:rFonts w:hint="eastAsia"/>
@@ -4147,7 +4193,21 @@
           <w:rFonts w:hint="eastAsia"/>
           <w:shd w:val="pct15" w:color="auto" w:fill="FFFFFF"/>
         </w:rPr>
-        <w:t>係數，跟受材料有關。均質條件會讓</w:t>
+        <w:t>係數，跟受材料有關。均質</w:t>
+      </w:r>
+      <w:r>
+        <w:rPr>
+          <w:rFonts w:hint="eastAsia"/>
+          <w:shd w:val="pct15" w:color="auto" w:fill="FFFFFF"/>
+        </w:rPr>
+        <w:t>且彈性限度</w:t>
+      </w:r>
+      <w:r>
+        <w:rPr>
+          <w:rFonts w:hint="eastAsia"/>
+          <w:shd w:val="pct15" w:color="auto" w:fill="FFFFFF"/>
+        </w:rPr>
+        <w:t>條件會讓</w:t>
       </w:r>
       <m:oMath>
         <m:r>
@@ -4177,7 +4237,7 @@
           <w:rFonts w:hint="eastAsia"/>
           <w:shd w:val="pct15" w:color="auto" w:fill="FFFFFF"/>
         </w:rPr>
-        <w:t>各處都是定值</w:t>
+        <w:t>都是定值</w:t>
       </w:r>
     </w:p>
     <w:p>
@@ -4314,6 +4374,8 @@
         </w:rPr>
         <w:t xml:space="preserve"> </w:t>
       </w:r>
+      <w:bookmarkStart w:id="1" w:name="_GoBack"/>
+      <w:bookmarkEnd w:id="1"/>
     </w:p>
     <w:p>
       <w:r>
@@ -4345,7 +4407,7 @@
         </m:r>
       </m:oMath>
     </w:p>
-    <w:bookmarkStart w:id="1" w:name="_Hlk66222865"/>
+    <w:bookmarkStart w:id="2" w:name="_Hlk66222865"/>
     <w:p>
       <m:oMathPara>
         <m:oMathParaPr>
@@ -4901,7 +4963,7 @@
         </m:oMath>
       </m:oMathPara>
     </w:p>
-    <w:bookmarkEnd w:id="1"/>
+    <w:bookmarkEnd w:id="2"/>
     <w:p>
       <w:pPr>
         <w:ind w:leftChars="100" w:left="240"/>
@@ -6287,7 +6349,7 @@
       </w:r>
     </w:p>
     <w:p>
-      <w:bookmarkStart w:id="2" w:name="_Hlk66222972"/>
+      <w:bookmarkStart w:id="3" w:name="_Hlk66222972"/>
       <w:r>
         <w:t>X</w:t>
       </w:r>
@@ -7073,7 +7135,7 @@
         </m:oMath>
       </m:oMathPara>
     </w:p>
-    <w:bookmarkEnd w:id="2"/>
+    <w:bookmarkEnd w:id="3"/>
     <w:p/>
     <w:p>
       <w:pPr>
@@ -8183,9 +8245,6 @@
     <w:p>
       <w:pPr>
         <w:widowControl/>
-        <w:rPr>
-          <w:rFonts w:hint="eastAsia"/>
-        </w:rPr>
       </w:pPr>
     </w:p>
     <w:sectPr>
@@ -8199,7 +8258,7 @@
 </file>
 
 <file path=word/endnotes.xml><?xml version="1.0" encoding="utf-8"?>
-<w:endnotes xmlns:wpc="http://schemas.microsoft.com/office/word/2010/wordprocessingCanvas" xmlns:cx="http://schemas.microsoft.com/office/drawing/2014/chartex" xmlns:cx1="http://schemas.microsoft.com/office/drawing/2015/9/8/chartex" xmlns:cx2="http://schemas.microsoft.com/office/drawing/2015/10/21/chartex" xmlns:cx3="http://schemas.microsoft.com/office/drawing/2016/5/9/chartex" xmlns:cx4="http://schemas.microsoft.com/office/drawing/2016/5/10/chartex" xmlns:cx5="http://schemas.microsoft.com/office/drawing/2016/5/11/chartex" xmlns:cx6="http://schemas.microsoft.com/office/drawing/2016/5/12/chartex" xmlns:cx7="http://schemas.microsoft.com/office/drawing/2016/5/13/chartex" xmlns:cx8="http://schemas.microsoft.com/office/drawing/2016/5/14/chartex" xmlns:mc="http://schemas.openxmlformats.org/markup-compatibility/2006" xmlns:aink="http://schemas.microsoft.com/office/drawing/2016/ink" xmlns:am3d="http://schemas.microsoft.com/office/drawing/2017/model3d" xmlns:o="urn:schemas-microsoft-com:office:office" xmlns:r="http://schemas.openxmlformats.org/officeDocument/2006/relationships" xmlns:m="http://schemas.openxmlformats.org/officeDocument/2006/math" xmlns:v="urn:schemas-microsoft-com:vml" xmlns:wp14="http://schemas.microsoft.com/office/word/2010/wordprocessingDrawing" xmlns:wp="http://schemas.openxmlformats.org/drawingml/2006/wordprocessingDrawing" xmlns:w10="urn:schemas-microsoft-com:office:word" xmlns:w="http://schemas.openxmlformats.org/wordprocessingml/2006/main" xmlns:w14="http://schemas.microsoft.com/office/word/2010/wordml" xmlns:w15="http://schemas.microsoft.com/office/word/2012/wordml" xmlns:w16cex="http://schemas.microsoft.com/office/word/2018/wordml/cex" xmlns:w16cid="http://schemas.microsoft.com/office/word/2016/wordml/cid" xmlns:w16="http://schemas.microsoft.com/office/word/2018/wordml" xmlns:w16se="http://schemas.microsoft.com/office/word/2015/wordml/symex" xmlns:wpg="http://schemas.microsoft.com/office/word/2010/wordprocessingGroup" xmlns:wpi="http://schemas.microsoft.com/office/word/2010/wordprocessingInk" xmlns:wne="http://schemas.microsoft.com/office/word/2006/wordml" xmlns:wps="http://schemas.microsoft.com/office/word/2010/wordprocessingShape" mc:Ignorable="w14 w15 w16se w16cid w16 w16cex wp14">
+<w:endnotes xmlns:wpc="http://schemas.microsoft.com/office/word/2010/wordprocessingCanvas" xmlns:cx="http://schemas.microsoft.com/office/drawing/2014/chartex" xmlns:mc="http://schemas.openxmlformats.org/markup-compatibility/2006" xmlns:o="urn:schemas-microsoft-com:office:office" xmlns:r="http://schemas.openxmlformats.org/officeDocument/2006/relationships" xmlns:m="http://schemas.openxmlformats.org/officeDocument/2006/math" xmlns:v="urn:schemas-microsoft-com:vml" xmlns:wp14="http://schemas.microsoft.com/office/word/2010/wordprocessingDrawing" xmlns:wp="http://schemas.openxmlformats.org/drawingml/2006/wordprocessingDrawing" xmlns:w10="urn:schemas-microsoft-com:office:word" xmlns:w="http://schemas.openxmlformats.org/wordprocessingml/2006/main" xmlns:w14="http://schemas.microsoft.com/office/word/2010/wordml" xmlns:w15="http://schemas.microsoft.com/office/word/2012/wordml" xmlns:w16se="http://schemas.microsoft.com/office/word/2015/wordml/symex" xmlns:wpg="http://schemas.microsoft.com/office/word/2010/wordprocessingGroup" xmlns:wpi="http://schemas.microsoft.com/office/word/2010/wordprocessingInk" xmlns:wne="http://schemas.microsoft.com/office/word/2006/wordml" xmlns:wps="http://schemas.microsoft.com/office/word/2010/wordprocessingShape" mc:Ignorable="w14 w15 w16se wp14">
   <w:endnote w:type="separator" w:id="-1">
     <w:p>
       <w:r>
@@ -8218,7 +8277,7 @@
 </file>
 
 <file path=word/footnotes.xml><?xml version="1.0" encoding="utf-8"?>
-<w:footnotes xmlns:wpc="http://schemas.microsoft.com/office/word/2010/wordprocessingCanvas" xmlns:cx="http://schemas.microsoft.com/office/drawing/2014/chartex" xmlns:cx1="http://schemas.microsoft.com/office/drawing/2015/9/8/chartex" xmlns:cx2="http://schemas.microsoft.com/office/drawing/2015/10/21/chartex" xmlns:cx3="http://schemas.microsoft.com/office/drawing/2016/5/9/chartex" xmlns:cx4="http://schemas.microsoft.com/office/drawing/2016/5/10/chartex" xmlns:cx5="http://schemas.microsoft.com/office/drawing/2016/5/11/chartex" xmlns:cx6="http://schemas.microsoft.com/office/drawing/2016/5/12/chartex" xmlns:cx7="http://schemas.microsoft.com/office/drawing/2016/5/13/chartex" xmlns:cx8="http://schemas.microsoft.com/office/drawing/2016/5/14/chartex" xmlns:mc="http://schemas.openxmlformats.org/markup-compatibility/2006" xmlns:aink="http://schemas.microsoft.com/office/drawing/2016/ink" xmlns:am3d="http://schemas.microsoft.com/office/drawing/2017/model3d" xmlns:o="urn:schemas-microsoft-com:office:office" xmlns:r="http://schemas.openxmlformats.org/officeDocument/2006/relationships" xmlns:m="http://schemas.openxmlformats.org/officeDocument/2006/math" xmlns:v="urn:schemas-microsoft-com:vml" xmlns:wp14="http://schemas.microsoft.com/office/word/2010/wordprocessingDrawing" xmlns:wp="http://schemas.openxmlformats.org/drawingml/2006/wordprocessingDrawing" xmlns:w10="urn:schemas-microsoft-com:office:word" xmlns:w="http://schemas.openxmlformats.org/wordprocessingml/2006/main" xmlns:w14="http://schemas.microsoft.com/office/word/2010/wordml" xmlns:w15="http://schemas.microsoft.com/office/word/2012/wordml" xmlns:w16cex="http://schemas.microsoft.com/office/word/2018/wordml/cex" xmlns:w16cid="http://schemas.microsoft.com/office/word/2016/wordml/cid" xmlns:w16="http://schemas.microsoft.com/office/word/2018/wordml" xmlns:w16se="http://schemas.microsoft.com/office/word/2015/wordml/symex" xmlns:wpg="http://schemas.microsoft.com/office/word/2010/wordprocessingGroup" xmlns:wpi="http://schemas.microsoft.com/office/word/2010/wordprocessingInk" xmlns:wne="http://schemas.microsoft.com/office/word/2006/wordml" xmlns:wps="http://schemas.microsoft.com/office/word/2010/wordprocessingShape" mc:Ignorable="w14 w15 w16se w16cid w16 w16cex wp14">
+<w:footnotes xmlns:wpc="http://schemas.microsoft.com/office/word/2010/wordprocessingCanvas" xmlns:cx="http://schemas.microsoft.com/office/drawing/2014/chartex" xmlns:mc="http://schemas.openxmlformats.org/markup-compatibility/2006" xmlns:o="urn:schemas-microsoft-com:office:office" xmlns:r="http://schemas.openxmlformats.org/officeDocument/2006/relationships" xmlns:m="http://schemas.openxmlformats.org/officeDocument/2006/math" xmlns:v="urn:schemas-microsoft-com:vml" xmlns:wp14="http://schemas.microsoft.com/office/word/2010/wordprocessingDrawing" xmlns:wp="http://schemas.openxmlformats.org/drawingml/2006/wordprocessingDrawing" xmlns:w10="urn:schemas-microsoft-com:office:word" xmlns:w="http://schemas.openxmlformats.org/wordprocessingml/2006/main" xmlns:w14="http://schemas.microsoft.com/office/word/2010/wordml" xmlns:w15="http://schemas.microsoft.com/office/word/2012/wordml" xmlns:w16se="http://schemas.microsoft.com/office/word/2015/wordml/symex" xmlns:wpg="http://schemas.microsoft.com/office/word/2010/wordprocessingGroup" xmlns:wpi="http://schemas.microsoft.com/office/word/2010/wordprocessingInk" xmlns:wne="http://schemas.microsoft.com/office/word/2006/wordml" xmlns:wps="http://schemas.microsoft.com/office/word/2010/wordprocessingShape" mc:Ignorable="w14 w15 w16se wp14">
   <w:footnote w:type="separator" w:id="-1">
     <w:p>
       <w:r>
@@ -8237,7 +8296,7 @@
 </file>
 
 <file path=word/numbering.xml><?xml version="1.0" encoding="utf-8"?>
-<w:numbering xmlns:wpc="http://schemas.microsoft.com/office/word/2010/wordprocessingCanvas" xmlns:cx="http://schemas.microsoft.com/office/drawing/2014/chartex" xmlns:cx1="http://schemas.microsoft.com/office/drawing/2015/9/8/chartex" xmlns:cx2="http://schemas.microsoft.com/office/drawing/2015/10/21/chartex" xmlns:cx3="http://schemas.microsoft.com/office/drawing/2016/5/9/chartex" xmlns:cx4="http://schemas.microsoft.com/office/drawing/2016/5/10/chartex" xmlns:cx5="http://schemas.microsoft.com/office/drawing/2016/5/11/chartex" xmlns:cx6="http://schemas.microsoft.com/office/drawing/2016/5/12/chartex" xmlns:cx7="http://schemas.microsoft.com/office/drawing/2016/5/13/chartex" xmlns:cx8="http://schemas.microsoft.com/office/drawing/2016/5/14/chartex" xmlns:mc="http://schemas.openxmlformats.org/markup-compatibility/2006" xmlns:aink="http://schemas.microsoft.com/office/drawing/2016/ink" xmlns:am3d="http://schemas.microsoft.com/office/drawing/2017/model3d" xmlns:o="urn:schemas-microsoft-com:office:office" xmlns:r="http://schemas.openxmlformats.org/officeDocument/2006/relationships" xmlns:m="http://schemas.openxmlformats.org/officeDocument/2006/math" xmlns:v="urn:schemas-microsoft-com:vml" xmlns:wp14="http://schemas.microsoft.com/office/word/2010/wordprocessingDrawing" xmlns:wp="http://schemas.openxmlformats.org/drawingml/2006/wordprocessingDrawing" xmlns:w10="urn:schemas-microsoft-com:office:word" xmlns:w="http://schemas.openxmlformats.org/wordprocessingml/2006/main" xmlns:w14="http://schemas.microsoft.com/office/word/2010/wordml" xmlns:w15="http://schemas.microsoft.com/office/word/2012/wordml" xmlns:w16cex="http://schemas.microsoft.com/office/word/2018/wordml/cex" xmlns:w16cid="http://schemas.microsoft.com/office/word/2016/wordml/cid" xmlns:w16="http://schemas.microsoft.com/office/word/2018/wordml" xmlns:w16se="http://schemas.microsoft.com/office/word/2015/wordml/symex" xmlns:wpg="http://schemas.microsoft.com/office/word/2010/wordprocessingGroup" xmlns:wpi="http://schemas.microsoft.com/office/word/2010/wordprocessingInk" xmlns:wne="http://schemas.microsoft.com/office/word/2006/wordml" xmlns:wps="http://schemas.microsoft.com/office/word/2010/wordprocessingShape" mc:Ignorable="w14 w15 w16se w16cid w16 w16cex wp14">
+<w:numbering xmlns:wpc="http://schemas.microsoft.com/office/word/2010/wordprocessingCanvas" xmlns:cx="http://schemas.microsoft.com/office/drawing/2014/chartex" xmlns:mc="http://schemas.openxmlformats.org/markup-compatibility/2006" xmlns:o="urn:schemas-microsoft-com:office:office" xmlns:r="http://schemas.openxmlformats.org/officeDocument/2006/relationships" xmlns:m="http://schemas.openxmlformats.org/officeDocument/2006/math" xmlns:v="urn:schemas-microsoft-com:vml" xmlns:wp14="http://schemas.microsoft.com/office/word/2010/wordprocessingDrawing" xmlns:wp="http://schemas.openxmlformats.org/drawingml/2006/wordprocessingDrawing" xmlns:w10="urn:schemas-microsoft-com:office:word" xmlns:w="http://schemas.openxmlformats.org/wordprocessingml/2006/main" xmlns:w14="http://schemas.microsoft.com/office/word/2010/wordml" xmlns:w15="http://schemas.microsoft.com/office/word/2012/wordml" xmlns:w16se="http://schemas.microsoft.com/office/word/2015/wordml/symex" xmlns:wpg="http://schemas.microsoft.com/office/word/2010/wordprocessingGroup" xmlns:wpi="http://schemas.microsoft.com/office/word/2010/wordprocessingInk" xmlns:wne="http://schemas.microsoft.com/office/word/2006/wordml" xmlns:wps="http://schemas.microsoft.com/office/word/2010/wordprocessingShape" mc:Ignorable="w14 w15 w16se wp14">
   <w:abstractNum w:abstractNumId="0" w15:restartNumberingAfterBreak="0">
     <w:nsid w:val="041256F6"/>
     <w:multiLevelType w:val="hybridMultilevel"/>
@@ -9168,7 +9227,7 @@
 </file>
 
 <file path=word/styles.xml><?xml version="1.0" encoding="utf-8"?>
-<w:styles xmlns:mc="http://schemas.openxmlformats.org/markup-compatibility/2006" xmlns:r="http://schemas.openxmlformats.org/officeDocument/2006/relationships" xmlns:w="http://schemas.openxmlformats.org/wordprocessingml/2006/main" xmlns:w14="http://schemas.microsoft.com/office/word/2010/wordml" xmlns:w15="http://schemas.microsoft.com/office/word/2012/wordml" xmlns:w16cex="http://schemas.microsoft.com/office/word/2018/wordml/cex" xmlns:w16cid="http://schemas.microsoft.com/office/word/2016/wordml/cid" xmlns:w16="http://schemas.microsoft.com/office/word/2018/wordml" xmlns:w16se="http://schemas.microsoft.com/office/word/2015/wordml/symex" mc:Ignorable="w14 w15 w16se w16cid w16 w16cex">
+<w:styles xmlns:mc="http://schemas.openxmlformats.org/markup-compatibility/2006" xmlns:r="http://schemas.openxmlformats.org/officeDocument/2006/relationships" xmlns:w="http://schemas.openxmlformats.org/wordprocessingml/2006/main" xmlns:w14="http://schemas.microsoft.com/office/word/2010/wordml" xmlns:w15="http://schemas.microsoft.com/office/word/2012/wordml" xmlns:w16se="http://schemas.microsoft.com/office/word/2015/wordml/symex" mc:Ignorable="w14 w15 w16se">
   <w:docDefaults>
     <w:rPrDefault>
       <w:rPr>
@@ -9181,7 +9240,7 @@
     </w:rPrDefault>
     <w:pPrDefault/>
   </w:docDefaults>
-  <w:latentStyles w:defLockedState="0" w:defUIPriority="99" w:defSemiHidden="0" w:defUnhideWhenUsed="0" w:defQFormat="0" w:count="376">
+  <w:latentStyles w:defLockedState="0" w:defUIPriority="99" w:defSemiHidden="0" w:defUnhideWhenUsed="0" w:defQFormat="0" w:count="371">
     <w:lsdException w:name="Normal" w:uiPriority="0" w:qFormat="1"/>
     <w:lsdException w:name="heading 1" w:uiPriority="9" w:qFormat="1"/>
     <w:lsdException w:name="heading 2" w:semiHidden="1" w:uiPriority="9" w:unhideWhenUsed="1" w:qFormat="1"/>
@@ -9553,11 +9612,6 @@
     <w:lsdException w:name="List Table 5 Dark Accent 6" w:uiPriority="50"/>
     <w:lsdException w:name="List Table 6 Colorful Accent 6" w:uiPriority="51"/>
     <w:lsdException w:name="List Table 7 Colorful Accent 6" w:uiPriority="52"/>
-    <w:lsdException w:name="Mention" w:semiHidden="1" w:unhideWhenUsed="1"/>
-    <w:lsdException w:name="Smart Hyperlink" w:semiHidden="1" w:unhideWhenUsed="1"/>
-    <w:lsdException w:name="Hashtag" w:semiHidden="1" w:unhideWhenUsed="1"/>
-    <w:lsdException w:name="Unresolved Mention" w:semiHidden="1" w:unhideWhenUsed="1"/>
-    <w:lsdException w:name="Smart Link" w:semiHidden="1" w:unhideWhenUsed="1"/>
   </w:latentStyles>
   <w:style w:type="paragraph" w:default="1" w:styleId="a">
     <w:name w:val="Normal"/>
